--- a/public/template/P3DK - Kop Surat - Non Dana Fak.docx
+++ b/public/template/P3DK - Kop Surat - Non Dana Fak.docx
@@ -18,16 +18,13 @@
         </w:rPr>
         <w:t>PROPOSAL</w:t>
       </w:r>
-    </w:p>
-    <w:p>
-      <w:pPr>
-        <w:spacing w:line="360" w:lineRule="auto"/>
-        <w:jc w:val="center"/>
+      <w:r>
         <w:rPr>
           <w:rFonts w:ascii="Times New Roman" w:hAnsi="Times New Roman"/>
           <w:b/>
         </w:rPr>
-      </w:pPr>
+        <w:t xml:space="preserve"> </w:t>
+      </w:r>
       <w:r>
         <w:rPr>
           <w:rFonts w:ascii="Times New Roman" w:hAnsi="Times New Roman"/>
@@ -3475,14 +3472,26 @@
               </w:rPr>
               <w:t xml:space="preserve"> </w:t>
             </w:r>
+            <w:r>
+              <w:rPr>
+                <w:rFonts w:ascii="Times New Roman" w:hAnsi="Times New Roman"/>
+              </w:rPr>
+              <w:t>${</w:t>
+            </w:r>
             <w:proofErr w:type="spellStart"/>
             <w:r>
               <w:rPr>
                 <w:rFonts w:ascii="Times New Roman" w:hAnsi="Times New Roman"/>
               </w:rPr>
-              <w:t>proker</w:t>
+              <w:t>programKerjaBiasa</w:t>
             </w:r>
             <w:proofErr w:type="spellEnd"/>
+            <w:r>
+              <w:rPr>
+                <w:rFonts w:ascii="Times New Roman" w:hAnsi="Times New Roman"/>
+              </w:rPr>
+              <w:t>}</w:t>
+            </w:r>
           </w:p>
         </w:tc>
         <w:tc>
@@ -3514,14 +3523,26 @@
               </w:rPr>
               <w:t xml:space="preserve"> </w:t>
             </w:r>
-            <w:proofErr w:type="spellStart"/>
-            <w:r>
-              <w:rPr>
-                <w:rFonts w:ascii="Times New Roman" w:hAnsi="Times New Roman"/>
-              </w:rPr>
-              <w:t>proker</w:t>
-            </w:r>
-            <w:proofErr w:type="spellEnd"/>
+            <w:r>
+              <w:rPr>
+                <w:rFonts w:ascii="Times New Roman" w:hAnsi="Times New Roman"/>
+              </w:rPr>
+              <w:t>${</w:t>
+            </w:r>
+            <w:r>
+              <w:rPr>
+                <w:rFonts w:ascii="Times New Roman" w:hAnsi="Times New Roman"/>
+              </w:rPr>
+              <w:t>programKerjaBiasa</w:t>
+            </w:r>
+            <w:bookmarkStart w:id="9" w:name="_GoBack"/>
+            <w:bookmarkEnd w:id="9"/>
+            <w:r>
+              <w:rPr>
+                <w:rFonts w:ascii="Times New Roman" w:hAnsi="Times New Roman"/>
+              </w:rPr>
+              <w:t>}</w:t>
+            </w:r>
           </w:p>
         </w:tc>
       </w:tr>
@@ -3740,6 +3761,26 @@
               </w:rPr>
               <w:t>}</w:t>
             </w:r>
+          </w:p>
+          <w:p>
+            <w:pPr>
+              <w:snapToGrid w:val="0"/>
+              <w:spacing w:line="360" w:lineRule="auto"/>
+              <w:jc w:val="center"/>
+              <w:rPr>
+                <w:rFonts w:ascii="Times New Roman" w:hAnsi="Times New Roman"/>
+              </w:rPr>
+            </w:pPr>
+          </w:p>
+          <w:p>
+            <w:pPr>
+              <w:snapToGrid w:val="0"/>
+              <w:spacing w:line="360" w:lineRule="auto"/>
+              <w:jc w:val="center"/>
+              <w:rPr>
+                <w:rFonts w:ascii="Times New Roman" w:hAnsi="Times New Roman"/>
+              </w:rPr>
+            </w:pPr>
           </w:p>
         </w:tc>
       </w:tr>
@@ -3760,7 +3801,6 @@
               <w:rPr>
                 <w:rFonts w:ascii="Times New Roman" w:hAnsi="Times New Roman"/>
                 <w:bCs/>
-                <w:lang w:val="id-ID"/>
               </w:rPr>
             </w:pPr>
             <w:r>
@@ -3769,7 +3809,30 @@
                 <w:bCs/>
                 <w:lang w:val="id-ID"/>
               </w:rPr>
-              <w:t>Ketua LK/OK</w:t>
+              <w:t xml:space="preserve">Ketua </w:t>
+            </w:r>
+            <w:r>
+              <w:rPr>
+                <w:rFonts w:ascii="Times New Roman" w:hAnsi="Times New Roman"/>
+                <w:bCs/>
+              </w:rPr>
+              <w:t>${</w:t>
+            </w:r>
+            <w:proofErr w:type="spellStart"/>
+            <w:r>
+              <w:rPr>
+                <w:rFonts w:ascii="Times New Roman" w:hAnsi="Times New Roman"/>
+                <w:bCs/>
+              </w:rPr>
+              <w:t>singkatanOK</w:t>
+            </w:r>
+            <w:proofErr w:type="spellEnd"/>
+            <w:r>
+              <w:rPr>
+                <w:rFonts w:ascii="Times New Roman" w:hAnsi="Times New Roman"/>
+                <w:bCs/>
+              </w:rPr>
+              <w:t>}</w:t>
             </w:r>
           </w:p>
           <w:p>
@@ -3887,22 +3950,6 @@
                 <w:bCs/>
               </w:rPr>
             </w:pPr>
-            <w:proofErr w:type="spellStart"/>
-            <w:r>
-              <w:rPr>
-                <w:rFonts w:ascii="Times New Roman" w:hAnsi="Times New Roman"/>
-                <w:bCs/>
-              </w:rPr>
-              <w:t>Mengetahui</w:t>
-            </w:r>
-            <w:proofErr w:type="spellEnd"/>
-            <w:r>
-              <w:rPr>
-                <w:rFonts w:ascii="Times New Roman" w:hAnsi="Times New Roman"/>
-                <w:bCs/>
-              </w:rPr>
-              <w:t>,</w:t>
-            </w:r>
           </w:p>
           <w:p>
             <w:pPr>
@@ -3911,11 +3958,24 @@
               <w:rPr>
                 <w:rFonts w:ascii="Times New Roman" w:hAnsi="Times New Roman"/>
                 <w:bCs/>
-                <w:lang w:val="id-ID"/>
-              </w:rPr>
-            </w:pPr>
-            <w:bookmarkStart w:id="9" w:name="_GoBack"/>
-            <w:bookmarkEnd w:id="9"/>
+              </w:rPr>
+            </w:pPr>
+            <w:proofErr w:type="spellStart"/>
+            <w:r>
+              <w:rPr>
+                <w:rFonts w:ascii="Times New Roman" w:hAnsi="Times New Roman"/>
+                <w:bCs/>
+              </w:rPr>
+              <w:t>Mengetahui</w:t>
+            </w:r>
+            <w:proofErr w:type="spellEnd"/>
+            <w:r>
+              <w:rPr>
+                <w:rFonts w:ascii="Times New Roman" w:hAnsi="Times New Roman"/>
+                <w:bCs/>
+              </w:rPr>
+              <w:t>,</w:t>
+            </w:r>
           </w:p>
           <w:p>
             <w:pPr>
@@ -4594,24 +4654,33 @@
           <w:rFonts w:ascii="Times New Roman" w:hAnsi="Times New Roman"/>
           <w:color w:val="000000"/>
         </w:rPr>
-        <w:t xml:space="preserve"> “${</w:t>
-      </w:r>
-      <w:proofErr w:type="spellStart"/>
-      <w:r>
-        <w:rPr>
-          <w:rFonts w:ascii="Times New Roman" w:hAnsi="Times New Roman"/>
-          <w:color w:val="000000"/>
-        </w:rPr>
-        <w:t>tema</w:t>
-      </w:r>
-      <w:proofErr w:type="spellEnd"/>
-      <w:r>
-        <w:rPr>
-          <w:rFonts w:ascii="Times New Roman" w:hAnsi="Times New Roman"/>
-          <w:color w:val="000000"/>
-        </w:rPr>
-        <w:t>}”</w:t>
-      </w:r>
+        <w:t xml:space="preserve"> </w:t>
+      </w:r>
+      <w:proofErr w:type="spellStart"/>
+      <w:r>
+        <w:rPr>
+          <w:rFonts w:ascii="Times New Roman" w:hAnsi="Times New Roman"/>
+          <w:color w:val="000000"/>
+        </w:rPr>
+        <w:t>Jika</w:t>
+      </w:r>
+      <w:proofErr w:type="spellEnd"/>
+      <w:r>
+        <w:rPr>
+          <w:rFonts w:ascii="Times New Roman" w:hAnsi="Times New Roman"/>
+          <w:color w:val="000000"/>
+        </w:rPr>
+        <w:t xml:space="preserve"> </w:t>
+      </w:r>
+      <w:proofErr w:type="spellStart"/>
+      <w:r>
+        <w:rPr>
+          <w:rFonts w:ascii="Times New Roman" w:hAnsi="Times New Roman"/>
+          <w:color w:val="000000"/>
+        </w:rPr>
+        <w:t>ada</w:t>
+      </w:r>
+      <w:proofErr w:type="spellEnd"/>
     </w:p>
     <w:p>
       <w:pPr>
@@ -11681,7 +11750,7 @@
       <w:rPr>
         <w:noProof/>
       </w:rPr>
-      <w:t>3</w:t>
+      <w:t>iv</w:t>
     </w:r>
     <w:r>
       <w:rPr>
@@ -14891,7 +14960,7 @@
 </file>
 
 <file path=customXml/itemProps1.xml><?xml version="1.0" encoding="utf-8"?>
-<ds:datastoreItem xmlns:ds="http://schemas.openxmlformats.org/officeDocument/2006/customXml" ds:itemID="{CCA34B05-A921-4F9E-9DE8-859354E722A3}">
+<ds:datastoreItem xmlns:ds="http://schemas.openxmlformats.org/officeDocument/2006/customXml" ds:itemID="{2B3D68E1-E760-4034-A0D2-BA6537483513}">
   <ds:schemaRefs>
     <ds:schemaRef ds:uri="http://schemas.openxmlformats.org/officeDocument/2006/bibliography"/>
   </ds:schemaRefs>
